--- a/atividade00_Padrao_Avaliacao_Ds1.docx
+++ b/atividade00_Padrao_Avaliacao_Ds1.docx
@@ -96,6 +96,7 @@
           <w:rFonts w:ascii="Arial" w:hAnsi="Arial" w:cs="Arial"/>
           <w:b/>
           <w:bCs/>
+          <w:noProof/>
           <w:sz w:val="24"/>
           <w:szCs w:val="24"/>
         </w:rPr>
@@ -156,10 +157,10 @@
           <w:szCs w:val="24"/>
         </w:rPr>
         <w:drawing>
-          <wp:inline distT="0" distB="0" distL="0" distR="0" wp14:anchorId="03BC829D" wp14:editId="71EB7C3A">
-            <wp:extent cx="5344271" cy="2619741"/>
+          <wp:inline distT="0" distB="0" distL="0" distR="0" wp14:anchorId="580EAD7B" wp14:editId="46222D5C">
+            <wp:extent cx="5277587" cy="2715004"/>
             <wp:effectExtent l="0" t="0" r="0" b="9525"/>
-            <wp:docPr id="2" name="Imagem 2"/>
+            <wp:docPr id="4" name="Imagem 4"/>
             <wp:cNvGraphicFramePr>
               <a:graphicFrameLocks xmlns:a="http://schemas.openxmlformats.org/drawingml/2006/main" noChangeAspect="1"/>
             </wp:cNvGraphicFramePr>
@@ -179,7 +180,7 @@
                   <pic:spPr>
                     <a:xfrm>
                       <a:off x="0" y="0"/>
-                      <a:ext cx="5344271" cy="2619741"/>
+                      <a:ext cx="5277587" cy="2715004"/>
                     </a:xfrm>
                     <a:prstGeom prst="rect">
                       <a:avLst/>
